--- a/excel-challenge.docx
+++ b/excel-challenge.docx
@@ -47,7 +47,21 @@
           <w:rFonts w:eastAsia="Times New Roman" w:cstheme="minorHAnsi"/>
           <w:color w:val="24292E"/>
         </w:rPr>
-        <w:t xml:space="preserve"> then the end of the year. </w:t>
+        <w:t xml:space="preserve"> then </w:t>
+      </w:r>
+      <w:r>
+        <w:rPr>
+          <w:rFonts w:eastAsia="Times New Roman" w:cstheme="minorHAnsi"/>
+          <w:color w:val="24292E"/>
+        </w:rPr>
+        <w:t xml:space="preserve">campaigns in </w:t>
+      </w:r>
+      <w:r>
+        <w:rPr>
+          <w:rFonts w:eastAsia="Times New Roman" w:cstheme="minorHAnsi"/>
+          <w:color w:val="24292E"/>
+        </w:rPr>
+        <w:t xml:space="preserve">the end of the year. </w:t>
       </w:r>
     </w:p>
     <w:p>
@@ -68,7 +82,21 @@
           <w:rFonts w:eastAsia="Times New Roman" w:cstheme="minorHAnsi"/>
           <w:color w:val="24292E"/>
         </w:rPr>
-        <w:t xml:space="preserve">The category with the highest success rate is music. </w:t>
+        <w:t xml:space="preserve">The category with the highest success rate is </w:t>
+      </w:r>
+      <w:r>
+        <w:rPr>
+          <w:rFonts w:eastAsia="Times New Roman" w:cstheme="minorHAnsi"/>
+          <w:color w:val="24292E"/>
+        </w:rPr>
+        <w:t>theater</w:t>
+      </w:r>
+      <w:r>
+        <w:rPr>
+          <w:rFonts w:eastAsia="Times New Roman" w:cstheme="minorHAnsi"/>
+          <w:color w:val="24292E"/>
+        </w:rPr>
+        <w:t xml:space="preserve">. </w:t>
       </w:r>
     </w:p>
     <w:p>
@@ -84,12 +112,84 @@
           <w:color w:val="24292E"/>
         </w:rPr>
       </w:pPr>
-      <w:r>
-        <w:rPr>
-          <w:rFonts w:eastAsia="Times New Roman" w:cstheme="minorHAnsi"/>
-          <w:color w:val="24292E"/>
-        </w:rPr>
-        <w:t>Three sub-categories had 100% success rates: rock, documentary and hardware.</w:t>
+      <w:proofErr w:type="spellStart"/>
+      <w:r>
+        <w:rPr>
+          <w:rFonts w:eastAsia="Times New Roman" w:cstheme="minorHAnsi"/>
+          <w:color w:val="24292E"/>
+        </w:rPr>
+        <w:t>Kickstarters</w:t>
+      </w:r>
+      <w:proofErr w:type="spellEnd"/>
+      <w:r>
+        <w:rPr>
+          <w:rFonts w:eastAsia="Times New Roman" w:cstheme="minorHAnsi"/>
+          <w:color w:val="24292E"/>
+        </w:rPr>
+        <w:t xml:space="preserve"> with the highest success rate are in the categories of theater, music and film &amp; video. </w:t>
+      </w:r>
+    </w:p>
+    <w:p>
+      <w:pPr>
+        <w:pStyle w:val="ListParagraph"/>
+        <w:numPr>
+          <w:ilvl w:val="0"/>
+          <w:numId w:val="3"/>
+        </w:numPr>
+        <w:spacing w:before="100" w:beforeAutospacing="1" w:after="100" w:afterAutospacing="1"/>
+        <w:rPr>
+          <w:rFonts w:eastAsia="Times New Roman" w:cstheme="minorHAnsi"/>
+          <w:color w:val="24292E"/>
+        </w:rPr>
+      </w:pPr>
+      <w:r>
+        <w:rPr>
+          <w:rFonts w:eastAsia="Times New Roman" w:cstheme="minorHAnsi"/>
+          <w:color w:val="24292E"/>
+        </w:rPr>
+        <w:t xml:space="preserve">Twelve </w:t>
+      </w:r>
+      <w:r>
+        <w:rPr>
+          <w:rFonts w:eastAsia="Times New Roman" w:cstheme="minorHAnsi"/>
+          <w:color w:val="24292E"/>
+        </w:rPr>
+        <w:t xml:space="preserve">sub-categories had 100% success rates: </w:t>
+      </w:r>
+      <w:r>
+        <w:rPr>
+          <w:rFonts w:eastAsia="Times New Roman" w:cstheme="minorHAnsi"/>
+          <w:color w:val="24292E"/>
+        </w:rPr>
+        <w:t>classical music</w:t>
+      </w:r>
+      <w:r>
+        <w:rPr>
+          <w:rFonts w:eastAsia="Times New Roman" w:cstheme="minorHAnsi"/>
+          <w:color w:val="24292E"/>
+        </w:rPr>
+        <w:t>, documentary</w:t>
+      </w:r>
+      <w:r>
+        <w:rPr>
+          <w:rFonts w:eastAsia="Times New Roman" w:cstheme="minorHAnsi"/>
+          <w:color w:val="24292E"/>
+        </w:rPr>
+        <w:t xml:space="preserve">, electronic music, </w:t>
+      </w:r>
+      <w:r>
+        <w:rPr>
+          <w:rFonts w:eastAsia="Times New Roman" w:cstheme="minorHAnsi"/>
+          <w:color w:val="24292E"/>
+        </w:rPr>
+        <w:t>hardware</w:t>
+      </w:r>
+      <w:r>
+        <w:rPr>
+          <w:rFonts w:eastAsia="Times New Roman" w:cstheme="minorHAnsi"/>
+          <w:color w:val="24292E"/>
+        </w:rPr>
+        <w:t>, metal, non-fiction, pop, radio &amp; podcasts, rock, shorts, tabletop games and television.</w:t>
       </w:r>
     </w:p>
     <w:p>
@@ -144,10 +244,53 @@
         <w:spacing w:before="60" w:after="100" w:afterAutospacing="1"/>
         <w:ind w:left="1440"/>
         <w:rPr>
-          <w:rFonts w:asciiTheme="majorHAnsi" w:eastAsia="Times New Roman" w:hAnsiTheme="majorHAnsi" w:cstheme="majorHAnsi"/>
-          <w:color w:val="24292E"/>
-        </w:rPr>
-      </w:pPr>
+          <w:rFonts w:eastAsia="Times New Roman" w:cstheme="minorHAnsi"/>
+          <w:color w:val="000000" w:themeColor="text1"/>
+        </w:rPr>
+      </w:pPr>
+      <w:r>
+        <w:rPr>
+          <w:rFonts w:eastAsia="Times New Roman" w:cstheme="minorHAnsi"/>
+          <w:color w:val="000000" w:themeColor="text1"/>
+        </w:rPr>
+        <w:t xml:space="preserve">The data also does not include demographics. It would be interesting to know the number of women </w:t>
+      </w:r>
+      <w:r>
+        <w:rPr>
+          <w:rFonts w:eastAsia="Times New Roman" w:cstheme="minorHAnsi"/>
+          <w:color w:val="000000" w:themeColor="text1"/>
+        </w:rPr>
+        <w:t>versus</w:t>
+      </w:r>
+      <w:r>
+        <w:rPr>
+          <w:rFonts w:eastAsia="Times New Roman" w:cstheme="minorHAnsi"/>
+          <w:color w:val="000000" w:themeColor="text1"/>
+        </w:rPr>
+        <w:t xml:space="preserve"> men donors and what their age range is. </w:t>
+      </w:r>
+    </w:p>
+    <w:p>
+      <w:pPr>
+        <w:pStyle w:val="ListParagraph"/>
+        <w:numPr>
+          <w:ilvl w:val="0"/>
+          <w:numId w:val="2"/>
+        </w:numPr>
+        <w:spacing w:before="60" w:after="100" w:afterAutospacing="1"/>
+        <w:ind w:left="1440"/>
+        <w:rPr>
+          <w:rFonts w:eastAsia="Times New Roman" w:cstheme="minorHAnsi"/>
+          <w:color w:val="000000" w:themeColor="text1"/>
+        </w:rPr>
+      </w:pPr>
+      <w:r>
+        <w:rPr>
+          <w:rFonts w:eastAsia="Times New Roman" w:cstheme="minorHAnsi"/>
+          <w:color w:val="000000" w:themeColor="text1"/>
+        </w:rPr>
+        <w:t xml:space="preserve">Another idea would be to include data from another crowdsourcing company. </w:t>
+      </w:r>
     </w:p>
     <w:p>
       <w:pPr>
@@ -217,15 +360,6 @@
         </w:rPr>
         <w:t xml:space="preserve">A boxplot may also be useful because it will show if the data is skewed to the left or right because of extreme values, or outliers. </w:t>
       </w:r>
-    </w:p>
-    <w:p>
-      <w:pPr>
-        <w:spacing w:before="60" w:after="100" w:afterAutospacing="1"/>
-        <w:rPr>
-          <w:rFonts w:asciiTheme="majorHAnsi" w:eastAsia="Times New Roman" w:hAnsiTheme="majorHAnsi" w:cstheme="majorHAnsi"/>
-          <w:color w:val="24292E"/>
-        </w:rPr>
-      </w:pPr>
     </w:p>
     <w:p>
       <w:pPr>

--- a/excel-challenge.docx
+++ b/excel-challenge.docx
@@ -112,21 +112,33 @@
           <w:color w:val="24292E"/>
         </w:rPr>
       </w:pPr>
-      <w:proofErr w:type="spellStart"/>
-      <w:r>
-        <w:rPr>
-          <w:rFonts w:eastAsia="Times New Roman" w:cstheme="minorHAnsi"/>
-          <w:color w:val="24292E"/>
-        </w:rPr>
-        <w:t>Kickstarters</w:t>
-      </w:r>
-      <w:proofErr w:type="spellEnd"/>
-      <w:r>
-        <w:rPr>
-          <w:rFonts w:eastAsia="Times New Roman" w:cstheme="minorHAnsi"/>
-          <w:color w:val="24292E"/>
-        </w:rPr>
-        <w:t xml:space="preserve"> with the highest success rate are in the categories of theater, music and film &amp; video. </w:t>
+      <w:r>
+        <w:rPr>
+          <w:rFonts w:eastAsia="Times New Roman" w:cstheme="minorHAnsi"/>
+          <w:color w:val="24292E"/>
+        </w:rPr>
+        <w:t>The</w:t>
+      </w:r>
+      <w:r>
+        <w:rPr>
+          <w:rFonts w:eastAsia="Times New Roman" w:cstheme="minorHAnsi"/>
+          <w:color w:val="24292E"/>
+        </w:rPr>
+        <w:t xml:space="preserve"> categories </w:t>
+      </w:r>
+      <w:r>
+        <w:rPr>
+          <w:rFonts w:eastAsia="Times New Roman" w:cstheme="minorHAnsi"/>
+          <w:color w:val="24292E"/>
+        </w:rPr>
+        <w:t>with the highest success rates were</w:t>
+      </w:r>
+      <w:r>
+        <w:rPr>
+          <w:rFonts w:eastAsia="Times New Roman" w:cstheme="minorHAnsi"/>
+          <w:color w:val="24292E"/>
+        </w:rPr>
+        <w:t xml:space="preserve"> theater, music and film &amp; video. </w:t>
       </w:r>
     </w:p>
     <w:p>
